--- a/Зимнее задание/ШАБЛОН.docx
+++ b/Зимнее задание/ШАБЛОН.docx
@@ -212,44 +212,6 @@
         </w:rPr>
         <w:t>[ГОД]</w:t>
       </w:r>
-    </w:p>
-    <w:p>
-      <w:pPr>
-        <w:jc w:val="center"/>
-        <w:rPr>
-          <w:rFonts w:ascii="Times New Roman" w:hAnsi="Times New Roman" w:cs="Times New Roman"/>
-          <w:sz w:val="28"/>
-          <w:szCs w:val="28"/>
-        </w:rPr>
-      </w:pPr>
-    </w:p>
-    <w:p>
-      <w:pPr>
-        <w:jc w:val="center"/>
-        <w:rPr>
-          <w:rFonts w:ascii="Times New Roman" w:hAnsi="Times New Roman" w:cs="Times New Roman"/>
-          <w:sz w:val="28"/>
-          <w:szCs w:val="28"/>
-        </w:rPr>
-      </w:pPr>
-      <w:r>
-        <w:rPr>
-          <w:rFonts w:ascii="Times New Roman" w:hAnsi="Times New Roman" w:cs="Times New Roman"/>
-          <w:sz w:val="28"/>
-          <w:szCs w:val="28"/>
-        </w:rPr>
-        <w:t>===РАЗДЕЛИТЕЛЬ БИЛЕТОВ===</w:t>
-      </w:r>
-    </w:p>
-    <w:p>
-      <w:pPr>
-        <w:jc w:val="center"/>
-        <w:rPr>
-          <w:rFonts w:ascii="Times New Roman" w:hAnsi="Times New Roman" w:cs="Times New Roman"/>
-          <w:sz w:val="28"/>
-          <w:szCs w:val="28"/>
-        </w:rPr>
-      </w:pPr>
     </w:p>
     <w:sectPr>
       <w:pgSz w:w="11906" w:h="16838"/>
@@ -664,6 +626,7 @@
   <w:style w:type="character" w:default="1" w:styleId="a0">
     <w:name w:val="Default Paragraph Font"/>
     <w:uiPriority w:val="1"/>
+    <w:semiHidden/>
     <w:unhideWhenUsed/>
   </w:style>
   <w:style w:type="table" w:default="1" w:styleId="a1">

--- a/Зимнее задание/ШАБЛОН.docx
+++ b/Зимнее задание/ШАБЛОН.docx
@@ -17,91 +17,203 @@
           <w:sz w:val="28"/>
           <w:szCs w:val="28"/>
         </w:rPr>
-        <w:t>[НАЗВАНИЕ ОРГАНИЗАЦИИ]</w:t>
-      </w:r>
-    </w:p>
-    <w:p>
-      <w:pPr>
-        <w:jc w:val="center"/>
-        <w:rPr>
-          <w:rFonts w:ascii="Times New Roman" w:hAnsi="Times New Roman" w:cs="Times New Roman"/>
-          <w:sz w:val="28"/>
-          <w:szCs w:val="28"/>
-        </w:rPr>
-      </w:pPr>
-    </w:p>
-    <w:p>
-      <w:pPr>
-        <w:jc w:val="center"/>
-        <w:rPr>
-          <w:rFonts w:ascii="Times New Roman" w:hAnsi="Times New Roman" w:cs="Times New Roman"/>
-          <w:sz w:val="28"/>
-          <w:szCs w:val="28"/>
-        </w:rPr>
-      </w:pPr>
-      <w:r>
-        <w:rPr>
-          <w:rFonts w:ascii="Times New Roman" w:hAnsi="Times New Roman" w:cs="Times New Roman"/>
-          <w:sz w:val="28"/>
-          <w:szCs w:val="28"/>
-        </w:rPr>
-        <w:t>ЭКЗАМЕНАЦИОННЫЙ БИЛЕТ № [НОМЕР БИЛЕТА]</w:t>
-      </w:r>
-    </w:p>
-    <w:p>
-      <w:pPr>
-        <w:jc w:val="center"/>
-        <w:rPr>
-          <w:rFonts w:ascii="Times New Roman" w:hAnsi="Times New Roman" w:cs="Times New Roman"/>
-          <w:sz w:val="28"/>
-          <w:szCs w:val="28"/>
-        </w:rPr>
-      </w:pPr>
-    </w:p>
-    <w:p>
-      <w:pPr>
-        <w:jc w:val="center"/>
-        <w:rPr>
-          <w:rFonts w:ascii="Times New Roman" w:hAnsi="Times New Roman" w:cs="Times New Roman"/>
-          <w:sz w:val="28"/>
-          <w:szCs w:val="28"/>
-        </w:rPr>
-      </w:pPr>
-      <w:r>
-        <w:rPr>
-          <w:rFonts w:ascii="Times New Roman" w:hAnsi="Times New Roman" w:cs="Times New Roman"/>
-          <w:sz w:val="28"/>
-          <w:szCs w:val="28"/>
-        </w:rPr>
-        <w:t>по дисциплине [НАЗВАНИЕ ДИСЦИПЛИНЫ]</w:t>
-      </w:r>
-    </w:p>
-    <w:p>
-      <w:pPr>
-        <w:jc w:val="center"/>
-        <w:rPr>
-          <w:rFonts w:ascii="Times New Roman" w:hAnsi="Times New Roman" w:cs="Times New Roman"/>
-          <w:sz w:val="28"/>
-          <w:szCs w:val="28"/>
-        </w:rPr>
-      </w:pPr>
-    </w:p>
-    <w:p>
-      <w:pPr>
-        <w:jc w:val="center"/>
-        <w:rPr>
-          <w:rFonts w:ascii="Times New Roman" w:hAnsi="Times New Roman" w:cs="Times New Roman"/>
-          <w:sz w:val="28"/>
-          <w:szCs w:val="28"/>
-        </w:rPr>
-      </w:pPr>
-      <w:r>
-        <w:rPr>
-          <w:rFonts w:ascii="Times New Roman" w:hAnsi="Times New Roman" w:cs="Times New Roman"/>
-          <w:sz w:val="28"/>
-          <w:szCs w:val="28"/>
-        </w:rPr>
-        <w:t>Специальность [НАЗВАНИЕ СПЕЦИАЛЬНОСТИ]</w:t>
+        <w:t>Федеральное государственное бюджетное профессиональное</w:t>
+      </w:r>
+    </w:p>
+    <w:p>
+      <w:pPr>
+        <w:jc w:val="center"/>
+        <w:rPr>
+          <w:rFonts w:ascii="Times New Roman" w:hAnsi="Times New Roman" w:cs="Times New Roman"/>
+          <w:sz w:val="28"/>
+          <w:szCs w:val="28"/>
+        </w:rPr>
+      </w:pPr>
+      <w:r>
+        <w:rPr>
+          <w:rFonts w:ascii="Times New Roman" w:hAnsi="Times New Roman" w:cs="Times New Roman"/>
+          <w:sz w:val="28"/>
+          <w:szCs w:val="28"/>
+        </w:rPr>
+        <w:t>образовательное учреждение</w:t>
+      </w:r>
+    </w:p>
+    <w:p>
+      <w:pPr>
+        <w:jc w:val="center"/>
+        <w:rPr>
+          <w:rFonts w:ascii="Times New Roman" w:hAnsi="Times New Roman" w:cs="Times New Roman"/>
+          <w:sz w:val="28"/>
+          <w:szCs w:val="28"/>
+        </w:rPr>
+      </w:pPr>
+      <w:r>
+        <w:rPr>
+          <w:rFonts w:ascii="Times New Roman" w:hAnsi="Times New Roman" w:cs="Times New Roman"/>
+          <w:sz w:val="28"/>
+          <w:szCs w:val="28"/>
+        </w:rPr>
+        <w:t>Торжокский политехнический колледж</w:t>
+      </w:r>
+    </w:p>
+    <w:p>
+      <w:pPr>
+        <w:jc w:val="center"/>
+        <w:rPr>
+          <w:rFonts w:ascii="Times New Roman" w:hAnsi="Times New Roman" w:cs="Times New Roman"/>
+          <w:sz w:val="28"/>
+          <w:szCs w:val="28"/>
+        </w:rPr>
+      </w:pPr>
+      <w:r>
+        <w:rPr>
+          <w:rFonts w:ascii="Times New Roman" w:hAnsi="Times New Roman" w:cs="Times New Roman"/>
+          <w:sz w:val="28"/>
+          <w:szCs w:val="28"/>
+        </w:rPr>
+        <w:t>Федерального агентства по государственным резервам</w:t>
+      </w:r>
+    </w:p>
+    <w:p>
+      <w:pPr>
+        <w:jc w:val="center"/>
+        <w:rPr>
+          <w:rFonts w:ascii="Times New Roman" w:hAnsi="Times New Roman" w:cs="Times New Roman"/>
+          <w:sz w:val="28"/>
+          <w:szCs w:val="28"/>
+        </w:rPr>
+      </w:pPr>
+    </w:p>
+    <w:p>
+      <w:pPr>
+        <w:jc w:val="center"/>
+        <w:rPr>
+          <w:rFonts w:ascii="Times New Roman" w:hAnsi="Times New Roman" w:cs="Times New Roman"/>
+          <w:sz w:val="28"/>
+          <w:szCs w:val="28"/>
+        </w:rPr>
+      </w:pPr>
+      <w:r>
+        <w:rPr>
+          <w:rFonts w:ascii="Times New Roman" w:hAnsi="Times New Roman" w:cs="Times New Roman"/>
+          <w:b/>
+          <w:bCs/>
+          <w:sz w:val="28"/>
+          <w:szCs w:val="28"/>
+        </w:rPr>
+        <w:t>ЭКЗАМЕНАЦИОННЫЙ БИЛЕТ №</w:t>
+      </w:r>
+      <w:r>
+        <w:rPr>
+          <w:rFonts w:ascii="Times New Roman" w:hAnsi="Times New Roman" w:cs="Times New Roman"/>
+          <w:sz w:val="28"/>
+          <w:szCs w:val="28"/>
+        </w:rPr>
+        <w:t xml:space="preserve"> [НОМЕР БИЛЕТА]</w:t>
+      </w:r>
+    </w:p>
+    <w:p>
+      <w:pPr>
+        <w:jc w:val="center"/>
+        <w:rPr>
+          <w:rFonts w:ascii="Times New Roman" w:hAnsi="Times New Roman" w:cs="Times New Roman"/>
+          <w:sz w:val="28"/>
+          <w:szCs w:val="28"/>
+        </w:rPr>
+      </w:pPr>
+    </w:p>
+    <w:p>
+      <w:pPr>
+        <w:jc w:val="center"/>
+        <w:rPr>
+          <w:rFonts w:ascii="Times New Roman" w:hAnsi="Times New Roman" w:cs="Times New Roman"/>
+          <w:sz w:val="28"/>
+          <w:szCs w:val="28"/>
+        </w:rPr>
+      </w:pPr>
+      <w:r>
+        <w:rPr>
+          <w:rFonts w:ascii="Times New Roman" w:hAnsi="Times New Roman" w:cs="Times New Roman"/>
+          <w:sz w:val="28"/>
+          <w:szCs w:val="28"/>
+        </w:rPr>
+        <w:t xml:space="preserve">по дисциплине </w:t>
+      </w:r>
+      <w:r>
+        <w:rPr>
+          <w:rFonts w:ascii="Times New Roman" w:hAnsi="Times New Roman" w:cs="Times New Roman"/>
+          <w:sz w:val="28"/>
+          <w:szCs w:val="28"/>
+        </w:rPr>
+        <w:t>МДК 01.0</w:t>
+      </w:r>
+      <w:r>
+        <w:rPr>
+          <w:rFonts w:ascii="Times New Roman" w:hAnsi="Times New Roman" w:cs="Times New Roman"/>
+          <w:sz w:val="28"/>
+          <w:szCs w:val="28"/>
+        </w:rPr>
+        <w:t>1</w:t>
+      </w:r>
+      <w:r>
+        <w:rPr>
+          <w:rFonts w:ascii="Times New Roman" w:hAnsi="Times New Roman" w:cs="Times New Roman"/>
+          <w:sz w:val="28"/>
+          <w:szCs w:val="28"/>
+        </w:rPr>
+        <w:t>. «</w:t>
+      </w:r>
+      <w:r>
+        <w:rPr>
+          <w:rFonts w:ascii="Times New Roman" w:hAnsi="Times New Roman" w:cs="Times New Roman"/>
+          <w:sz w:val="28"/>
+          <w:szCs w:val="28"/>
+        </w:rPr>
+        <w:t>Разработка программных модулей</w:t>
+      </w:r>
+      <w:r>
+        <w:rPr>
+          <w:rFonts w:ascii="Times New Roman" w:hAnsi="Times New Roman" w:cs="Times New Roman"/>
+          <w:sz w:val="28"/>
+          <w:szCs w:val="28"/>
+        </w:rPr>
+        <w:t>»</w:t>
+      </w:r>
+    </w:p>
+    <w:p>
+      <w:pPr>
+        <w:jc w:val="center"/>
+        <w:rPr>
+          <w:rFonts w:ascii="Times New Roman" w:hAnsi="Times New Roman" w:cs="Times New Roman"/>
+          <w:sz w:val="28"/>
+          <w:szCs w:val="28"/>
+        </w:rPr>
+      </w:pPr>
+    </w:p>
+    <w:p>
+      <w:pPr>
+        <w:jc w:val="center"/>
+        <w:rPr>
+          <w:rFonts w:ascii="Times New Roman" w:hAnsi="Times New Roman" w:cs="Times New Roman"/>
+          <w:sz w:val="28"/>
+          <w:szCs w:val="28"/>
+        </w:rPr>
+      </w:pPr>
+      <w:r>
+        <w:rPr>
+          <w:rFonts w:ascii="Times New Roman" w:hAnsi="Times New Roman" w:cs="Times New Roman"/>
+          <w:sz w:val="28"/>
+          <w:szCs w:val="28"/>
+        </w:rPr>
+        <w:t xml:space="preserve">Специальность </w:t>
+      </w:r>
+      <w:r>
+        <w:rPr>
+          <w:rFonts w:ascii="Times New Roman" w:hAnsi="Times New Roman" w:cs="Times New Roman"/>
+          <w:sz w:val="28"/>
+          <w:szCs w:val="28"/>
+        </w:rPr>
+        <w:t>09.02.07 «Информационные системы и программирование»</w:t>
       </w:r>
     </w:p>
     <w:p>
